--- a/paper/Paper/responses.docx
+++ b/paper/Paper/responses.docx
@@ -48,6 +48,7 @@
         </w:rPr>
         <w:t xml:space="preserve">: </w:t>
       </w:r>
+      <w:proofErr w:type="spellStart"/>
       <w:r>
         <w:rPr>
           <w:rFonts w:ascii="Times New Roman" w:hAnsi="Times New Roman" w:cs="Times New Roman"/>
@@ -55,7 +56,37 @@
           <w:sz w:val="28"/>
           <w:szCs w:val="28"/>
         </w:rPr>
-        <w:t>StanShock: A Gasdynamic Model for Shock Tube Simulations with Non-ideal Effects and Chemical Kinetics</w:t>
+        <w:t>StanShock</w:t>
+      </w:r>
+      <w:proofErr w:type="spellEnd"/>
+      <w:r>
+        <w:rPr>
+          <w:rFonts w:ascii="Times New Roman" w:hAnsi="Times New Roman" w:cs="Times New Roman"/>
+          <w:color w:val="000000" w:themeColor="text1"/>
+          <w:sz w:val="28"/>
+          <w:szCs w:val="28"/>
+        </w:rPr>
+        <w:t xml:space="preserve">: A </w:t>
+      </w:r>
+      <w:proofErr w:type="spellStart"/>
+      <w:r>
+        <w:rPr>
+          <w:rFonts w:ascii="Times New Roman" w:hAnsi="Times New Roman" w:cs="Times New Roman"/>
+          <w:color w:val="000000" w:themeColor="text1"/>
+          <w:sz w:val="28"/>
+          <w:szCs w:val="28"/>
+        </w:rPr>
+        <w:t>Gasdynamic</w:t>
+      </w:r>
+      <w:proofErr w:type="spellEnd"/>
+      <w:r>
+        <w:rPr>
+          <w:rFonts w:ascii="Times New Roman" w:hAnsi="Times New Roman" w:cs="Times New Roman"/>
+          <w:color w:val="000000" w:themeColor="text1"/>
+          <w:sz w:val="28"/>
+          <w:szCs w:val="28"/>
+        </w:rPr>
+        <w:t xml:space="preserve"> Model for Shock Tube Simulations with Non-ideal Effects and Chemical Kinetics</w:t>
       </w:r>
     </w:p>
     <w:p>
@@ -123,16 +154,150 @@
           <w:color w:val="000000" w:themeColor="text1"/>
           <w:shd w:val="clear" w:color="auto" w:fill="FFFFFF"/>
         </w:rPr>
-        <w:t xml:space="preserve"> The reviewers’ comments asked for clarification of modeling details and asked for expanded discussion of the model’s results. </w:t>
-      </w:r>
+        <w:t xml:space="preserve"> The reviewers</w:t>
+      </w:r>
+      <w:ins w:id="0" w:author="Matthias Ihme" w:date="2019-07-29T08:08:00Z">
+        <w:r>
+          <w:rPr>
+            <w:rFonts w:ascii="Times New Roman" w:eastAsia="Times New Roman" w:hAnsi="Times New Roman" w:cs="Times New Roman"/>
+            <w:color w:val="000000" w:themeColor="text1"/>
+            <w:shd w:val="clear" w:color="auto" w:fill="FFFFFF"/>
+          </w:rPr>
+          <w:t xml:space="preserve"> requested </w:t>
+        </w:r>
+      </w:ins>
+      <w:del w:id="1" w:author="Matthias Ihme" w:date="2019-07-29T08:08:00Z">
+        <w:r>
+          <w:rPr>
+            <w:rFonts w:ascii="Times New Roman" w:eastAsia="Times New Roman" w:hAnsi="Times New Roman" w:cs="Times New Roman"/>
+            <w:color w:val="000000" w:themeColor="text1"/>
+            <w:shd w:val="clear" w:color="auto" w:fill="FFFFFF"/>
+          </w:rPr>
+          <w:delText xml:space="preserve">’ comments asked for </w:delText>
+        </w:r>
+      </w:del>
       <w:r>
         <w:rPr>
           <w:rFonts w:ascii="Times New Roman" w:eastAsia="Times New Roman" w:hAnsi="Times New Roman" w:cs="Times New Roman"/>
           <w:color w:val="000000" w:themeColor="text1"/>
           <w:shd w:val="clear" w:color="auto" w:fill="FFFFFF"/>
         </w:rPr>
-        <w:t xml:space="preserve">Below, please find a detailed account of revision made the manuscripts and response the questions by the reviewer. </w:t>
-      </w:r>
+        <w:t>clarification</w:t>
+      </w:r>
+      <w:ins w:id="2" w:author="Matthias Ihme" w:date="2019-07-29T08:08:00Z">
+        <w:r>
+          <w:rPr>
+            <w:rFonts w:ascii="Times New Roman" w:eastAsia="Times New Roman" w:hAnsi="Times New Roman" w:cs="Times New Roman"/>
+            <w:color w:val="000000" w:themeColor="text1"/>
+            <w:shd w:val="clear" w:color="auto" w:fill="FFFFFF"/>
+          </w:rPr>
+          <w:t xml:space="preserve">s on </w:t>
+        </w:r>
+      </w:ins>
+      <w:del w:id="3" w:author="Matthias Ihme" w:date="2019-07-29T08:08:00Z">
+        <w:r>
+          <w:rPr>
+            <w:rFonts w:ascii="Times New Roman" w:eastAsia="Times New Roman" w:hAnsi="Times New Roman" w:cs="Times New Roman"/>
+            <w:color w:val="000000" w:themeColor="text1"/>
+            <w:shd w:val="clear" w:color="auto" w:fill="FFFFFF"/>
+          </w:rPr>
+          <w:delText xml:space="preserve"> of</w:delText>
+        </w:r>
+      </w:del>
+      <w:ins w:id="4" w:author="Matthias Ihme" w:date="2019-07-29T08:08:00Z">
+        <w:r>
+          <w:rPr>
+            <w:rFonts w:ascii="Times New Roman" w:eastAsia="Times New Roman" w:hAnsi="Times New Roman" w:cs="Times New Roman"/>
+            <w:color w:val="000000" w:themeColor="text1"/>
+            <w:shd w:val="clear" w:color="auto" w:fill="FFFFFF"/>
+          </w:rPr>
+          <w:t xml:space="preserve">the </w:t>
+        </w:r>
+      </w:ins>
+      <w:del w:id="5" w:author="Matthias Ihme" w:date="2019-07-29T08:08:00Z">
+        <w:r>
+          <w:rPr>
+            <w:rFonts w:ascii="Times New Roman" w:eastAsia="Times New Roman" w:hAnsi="Times New Roman" w:cs="Times New Roman"/>
+            <w:color w:val="000000" w:themeColor="text1"/>
+            <w:shd w:val="clear" w:color="auto" w:fill="FFFFFF"/>
+          </w:rPr>
+          <w:delText xml:space="preserve"> </w:delText>
+        </w:r>
+      </w:del>
+      <w:r>
+        <w:rPr>
+          <w:rFonts w:ascii="Times New Roman" w:eastAsia="Times New Roman" w:hAnsi="Times New Roman" w:cs="Times New Roman"/>
+          <w:color w:val="000000" w:themeColor="text1"/>
+          <w:shd w:val="clear" w:color="auto" w:fill="FFFFFF"/>
+        </w:rPr>
+        <w:t>modeling details and asked for expanded discussion</w:t>
+      </w:r>
+      <w:ins w:id="6" w:author="Matthias Ihme" w:date="2019-07-29T08:08:00Z">
+        <w:r>
+          <w:rPr>
+            <w:rFonts w:ascii="Times New Roman" w:eastAsia="Times New Roman" w:hAnsi="Times New Roman" w:cs="Times New Roman"/>
+            <w:color w:val="000000" w:themeColor="text1"/>
+            <w:shd w:val="clear" w:color="auto" w:fill="FFFFFF"/>
+          </w:rPr>
+          <w:t>s</w:t>
+        </w:r>
+      </w:ins>
+      <w:r>
+        <w:rPr>
+          <w:rFonts w:ascii="Times New Roman" w:eastAsia="Times New Roman" w:hAnsi="Times New Roman" w:cs="Times New Roman"/>
+          <w:color w:val="000000" w:themeColor="text1"/>
+          <w:shd w:val="clear" w:color="auto" w:fill="FFFFFF"/>
+        </w:rPr>
+        <w:t xml:space="preserve"> of the model’s results. </w:t>
+      </w:r>
+      <w:ins w:id="7" w:author="Matthias Ihme" w:date="2019-07-29T08:09:00Z">
+        <w:r>
+          <w:rPr>
+            <w:rFonts w:ascii="Times New Roman" w:eastAsia="Times New Roman" w:hAnsi="Times New Roman" w:cs="Times New Roman"/>
+            <w:color w:val="000000" w:themeColor="text1"/>
+            <w:shd w:val="clear" w:color="auto" w:fill="FFFFFF"/>
+          </w:rPr>
+          <w:t xml:space="preserve">We believe that we were able to adequately address all of these requests in the revised manuscript. </w:t>
+        </w:r>
+      </w:ins>
+      <w:proofErr w:type="spellStart"/>
+      <w:r>
+        <w:rPr>
+          <w:rFonts w:ascii="Times New Roman" w:eastAsia="Times New Roman" w:hAnsi="Times New Roman" w:cs="Times New Roman"/>
+          <w:color w:val="000000" w:themeColor="text1"/>
+          <w:shd w:val="clear" w:color="auto" w:fill="FFFFFF"/>
+        </w:rPr>
+        <w:t>Below</w:t>
+      </w:r>
+      <w:proofErr w:type="spellEnd"/>
+      <w:r>
+        <w:rPr>
+          <w:rFonts w:ascii="Times New Roman" w:eastAsia="Times New Roman" w:hAnsi="Times New Roman" w:cs="Times New Roman"/>
+          <w:color w:val="000000" w:themeColor="text1"/>
+          <w:shd w:val="clear" w:color="auto" w:fill="FFFFFF"/>
+        </w:rPr>
+        <w:t xml:space="preserve">, please find a detailed account of revision made the manuscripts and response the questions by the reviewer. </w:t>
+      </w:r>
+      <w:ins w:id="8" w:author="Matthias Ihme" w:date="2019-07-29T08:09:00Z">
+        <w:r>
+          <w:rPr>
+            <w:rFonts w:ascii="Times New Roman" w:eastAsia="Times New Roman" w:hAnsi="Times New Roman" w:cs="Times New Roman"/>
+            <w:color w:val="000000" w:themeColor="text1"/>
+            <w:shd w:val="clear" w:color="auto" w:fill="FFFFFF"/>
+          </w:rPr>
+          <w:t>Corresp</w:t>
+        </w:r>
+      </w:ins>
+      <w:ins w:id="9" w:author="Matthias Ihme" w:date="2019-07-29T08:10:00Z">
+        <w:r>
+          <w:rPr>
+            <w:rFonts w:ascii="Times New Roman" w:eastAsia="Times New Roman" w:hAnsi="Times New Roman" w:cs="Times New Roman"/>
+            <w:color w:val="000000" w:themeColor="text1"/>
+            <w:shd w:val="clear" w:color="auto" w:fill="FFFFFF"/>
+          </w:rPr>
+          <w:t xml:space="preserve">onding changes are marked up and provided as a separate document.  </w:t>
+        </w:r>
+      </w:ins>
     </w:p>
     <w:p>
       <w:pPr>
@@ -481,7 +646,25 @@
           <w:color w:val="000000" w:themeColor="text1"/>
           <w:sz w:val="20"/>
         </w:rPr>
-        <w:t>The use of the simulated shock tube performance, as provided at the github location, directly as an input to a chemical</w:t>
+        <w:t xml:space="preserve">The use of the simulated shock tube performance, as provided at the </w:t>
+      </w:r>
+      <w:proofErr w:type="spellStart"/>
+      <w:r>
+        <w:rPr>
+          <w:rFonts w:ascii="Times New Roman" w:hAnsi="Times New Roman" w:cs="Times New Roman"/>
+          <w:color w:val="000000" w:themeColor="text1"/>
+          <w:sz w:val="20"/>
+        </w:rPr>
+        <w:t>github</w:t>
+      </w:r>
+      <w:proofErr w:type="spellEnd"/>
+      <w:r>
+        <w:rPr>
+          <w:rFonts w:ascii="Times New Roman" w:hAnsi="Times New Roman" w:cs="Times New Roman"/>
+          <w:color w:val="000000" w:themeColor="text1"/>
+          <w:sz w:val="20"/>
+        </w:rPr>
+        <w:t xml:space="preserve"> location, directly as an input to a chemical</w:t>
       </w:r>
       <w:r>
         <w:rPr>
@@ -497,7 +680,25 @@
           <w:color w:val="000000" w:themeColor="text1"/>
           <w:sz w:val="20"/>
         </w:rPr>
-        <w:t>kinetic solver like Cantera, Chemkin etc. will provide great benefit in designing the experiments and to draw a base line</w:t>
+        <w:t xml:space="preserve">kinetic solver like Cantera, </w:t>
+      </w:r>
+      <w:proofErr w:type="spellStart"/>
+      <w:r>
+        <w:rPr>
+          <w:rFonts w:ascii="Times New Roman" w:hAnsi="Times New Roman" w:cs="Times New Roman"/>
+          <w:color w:val="000000" w:themeColor="text1"/>
+          <w:sz w:val="20"/>
+        </w:rPr>
+        <w:t>Chemkin</w:t>
+      </w:r>
+      <w:proofErr w:type="spellEnd"/>
+      <w:r>
+        <w:rPr>
+          <w:rFonts w:ascii="Times New Roman" w:hAnsi="Times New Roman" w:cs="Times New Roman"/>
+          <w:color w:val="000000" w:themeColor="text1"/>
+          <w:sz w:val="20"/>
+        </w:rPr>
+        <w:t xml:space="preserve"> etc. will provide great benefit in designing the experiments and to draw a base line</w:t>
       </w:r>
       <w:r>
         <w:rPr>
@@ -562,36 +763,152 @@
         <w:spacing w:line="240" w:lineRule="auto"/>
         <w:jc w:val="both"/>
         <w:rPr>
-          <w:rFonts w:ascii="Times New Roman" w:hAnsi="Times New Roman" w:cs="Times New Roman"/>
-          <w:i/>
-          <w:color w:val="000000" w:themeColor="text1"/>
-        </w:rPr>
-      </w:pPr>
-      <w:r>
-        <w:rPr>
-          <w:rFonts w:ascii="Times New Roman" w:hAnsi="Times New Roman" w:cs="Times New Roman"/>
-          <w:i/>
-          <w:color w:val="000000" w:themeColor="text1"/>
-        </w:rPr>
-        <w:t xml:space="preserve">Response: </w:t>
-      </w:r>
-      <w:r>
-        <w:rPr>
-          <w:rFonts w:ascii="Times New Roman" w:hAnsi="Times New Roman" w:cs="Times New Roman"/>
-          <w:i/>
-          <w:color w:val="000000" w:themeColor="text1"/>
-        </w:rPr>
-        <w:t>We thank the reviewer for the positive feedback in this work in that the gas dynamic solver developed in this work will be of great benefit to the design of shock tube experiments. As the reviewer mentions, non-ideal gas dynamics in small bore shock tubes are of great interest</w:t>
-      </w:r>
-      <w:bookmarkStart w:id="0" w:name="_GoBack"/>
-      <w:bookmarkEnd w:id="0"/>
-      <w:r>
-        <w:rPr>
-          <w:rFonts w:ascii="Times New Roman" w:hAnsi="Times New Roman" w:cs="Times New Roman"/>
-          <w:i/>
-          <w:color w:val="000000" w:themeColor="text1"/>
-        </w:rPr>
-        <w:t>; correspondingly, we augmented Fig. 9 to include the sensitivity of the model to a reduction in the diameter. With respect to the reviewer’s comments on Fig 11(a), we included clarifying discussion in the text on the modeling of the contact surface.</w:t>
+          <w:ins w:id="10" w:author="Matthias Ihme" w:date="2019-07-29T08:28:00Z"/>
+          <w:rFonts w:ascii="Times New Roman" w:hAnsi="Times New Roman" w:cs="Times New Roman"/>
+          <w:i/>
+          <w:color w:val="000000" w:themeColor="text1"/>
+        </w:rPr>
+      </w:pPr>
+      <w:r>
+        <w:rPr>
+          <w:rFonts w:ascii="Times New Roman" w:hAnsi="Times New Roman" w:cs="Times New Roman"/>
+          <w:b/>
+          <w:bCs/>
+          <w:i/>
+          <w:color w:val="000000" w:themeColor="text1"/>
+          <w:rPrChange w:id="11" w:author="Matthias Ihme" w:date="2019-07-29T09:52:00Z">
+            <w:rPr>
+              <w:rFonts w:ascii="Times New Roman" w:hAnsi="Times New Roman" w:cs="Times New Roman"/>
+              <w:i/>
+              <w:color w:val="000000" w:themeColor="text1"/>
+            </w:rPr>
+          </w:rPrChange>
+        </w:rPr>
+        <w:t>Response:</w:t>
+      </w:r>
+      <w:r>
+        <w:rPr>
+          <w:rFonts w:ascii="Times New Roman" w:hAnsi="Times New Roman" w:cs="Times New Roman"/>
+          <w:i/>
+          <w:color w:val="000000" w:themeColor="text1"/>
+        </w:rPr>
+        <w:t xml:space="preserve"> </w:t>
+      </w:r>
+      <w:r>
+        <w:rPr>
+          <w:rFonts w:ascii="Times New Roman" w:hAnsi="Times New Roman" w:cs="Times New Roman"/>
+          <w:i/>
+          <w:color w:val="000000" w:themeColor="text1"/>
+        </w:rPr>
+        <w:t xml:space="preserve">We thank the reviewer for the positive feedback </w:t>
+      </w:r>
+      <w:del w:id="12" w:author="Matthias Ihme" w:date="2019-07-29T08:25:00Z">
+        <w:r>
+          <w:rPr>
+            <w:rFonts w:ascii="Times New Roman" w:hAnsi="Times New Roman" w:cs="Times New Roman"/>
+            <w:i/>
+            <w:color w:val="000000" w:themeColor="text1"/>
+          </w:rPr>
+          <w:delText xml:space="preserve">in </w:delText>
+        </w:r>
+      </w:del>
+      <w:ins w:id="13" w:author="Matthias Ihme" w:date="2019-07-29T08:25:00Z">
+        <w:r>
+          <w:rPr>
+            <w:rFonts w:ascii="Times New Roman" w:hAnsi="Times New Roman" w:cs="Times New Roman"/>
+            <w:i/>
+            <w:color w:val="000000" w:themeColor="text1"/>
+          </w:rPr>
+          <w:t>of</w:t>
+        </w:r>
+        <w:r>
+          <w:rPr>
+            <w:rFonts w:ascii="Times New Roman" w:hAnsi="Times New Roman" w:cs="Times New Roman"/>
+            <w:i/>
+            <w:color w:val="000000" w:themeColor="text1"/>
+          </w:rPr>
+          <w:t xml:space="preserve"> </w:t>
+        </w:r>
+      </w:ins>
+      <w:r>
+        <w:rPr>
+          <w:rFonts w:ascii="Times New Roman" w:hAnsi="Times New Roman" w:cs="Times New Roman"/>
+          <w:i/>
+          <w:color w:val="000000" w:themeColor="text1"/>
+        </w:rPr>
+        <w:t xml:space="preserve">this work in that the gas dynamic solver developed </w:t>
+      </w:r>
+      <w:del w:id="14" w:author="Matthias Ihme" w:date="2019-07-29T08:26:00Z">
+        <w:r>
+          <w:rPr>
+            <w:rFonts w:ascii="Times New Roman" w:hAnsi="Times New Roman" w:cs="Times New Roman"/>
+            <w:i/>
+            <w:color w:val="000000" w:themeColor="text1"/>
+          </w:rPr>
+          <w:delText xml:space="preserve">in this work </w:delText>
+        </w:r>
+      </w:del>
+      <w:ins w:id="15" w:author="Matthias Ihme" w:date="2019-07-29T08:26:00Z">
+        <w:r>
+          <w:rPr>
+            <w:rFonts w:ascii="Times New Roman" w:hAnsi="Times New Roman" w:cs="Times New Roman"/>
+            <w:i/>
+            <w:color w:val="000000" w:themeColor="text1"/>
+          </w:rPr>
+          <w:t xml:space="preserve">could </w:t>
+        </w:r>
+      </w:ins>
+      <w:del w:id="16" w:author="Matthias Ihme" w:date="2019-07-29T08:26:00Z">
+        <w:r>
+          <w:rPr>
+            <w:rFonts w:ascii="Times New Roman" w:hAnsi="Times New Roman" w:cs="Times New Roman"/>
+            <w:i/>
+            <w:color w:val="000000" w:themeColor="text1"/>
+          </w:rPr>
+          <w:delText xml:space="preserve">will </w:delText>
+        </w:r>
+      </w:del>
+      <w:r>
+        <w:rPr>
+          <w:rFonts w:ascii="Times New Roman" w:hAnsi="Times New Roman" w:cs="Times New Roman"/>
+          <w:i/>
+          <w:color w:val="000000" w:themeColor="text1"/>
+        </w:rPr>
+        <w:t>be of great benefit to the design of shock tube experiments. As the reviewer mentions, non-ideal gas dynamics in small bore shock tubes are of great interest</w:t>
+      </w:r>
+      <w:r>
+        <w:rPr>
+          <w:rFonts w:ascii="Times New Roman" w:hAnsi="Times New Roman" w:cs="Times New Roman"/>
+          <w:i/>
+          <w:color w:val="000000" w:themeColor="text1"/>
+        </w:rPr>
+        <w:t xml:space="preserve">; correspondingly, we augmented Fig. 9 to include the sensitivity of the model to a reduction in the diameter. </w:t>
+      </w:r>
+    </w:p>
+    <w:p>
+      <w:pPr>
+        <w:spacing w:line="240" w:lineRule="auto"/>
+        <w:ind w:firstLine="720"/>
+        <w:jc w:val="both"/>
+        <w:rPr>
+          <w:rFonts w:ascii="Times New Roman" w:hAnsi="Times New Roman" w:cs="Times New Roman"/>
+          <w:i/>
+          <w:color w:val="000000" w:themeColor="text1"/>
+        </w:rPr>
+        <w:pPrChange w:id="17" w:author="Matthias Ihme" w:date="2019-07-29T08:28:00Z">
+          <w:pPr>
+            <w:spacing w:line="240" w:lineRule="auto"/>
+            <w:jc w:val="both"/>
+          </w:pPr>
+        </w:pPrChange>
+      </w:pPr>
+      <w:r>
+        <w:rPr>
+          <w:rFonts w:ascii="Times New Roman" w:hAnsi="Times New Roman" w:cs="Times New Roman"/>
+          <w:i/>
+          <w:color w:val="000000" w:themeColor="text1"/>
+        </w:rPr>
+        <w:t>With respect to the reviewer’s comments on Fig 11(a), we included clarifying discussion in the text on the modeling of the contact surface.</w:t>
       </w:r>
     </w:p>
     <w:p>
@@ -615,29 +932,41 @@
         </w:rPr>
         <w:br w:type="page"/>
       </w:r>
-      <w:r>
-        <w:rPr>
-          <w:rFonts w:ascii="Times New Roman" w:hAnsi="Times New Roman" w:cs="Times New Roman"/>
-          <w:color w:val="000000" w:themeColor="text1"/>
-        </w:rPr>
-        <w:lastRenderedPageBreak/>
-        <w:softHyphen/>
-      </w:r>
-      <w:r>
-        <w:rPr>
-          <w:rFonts w:ascii="Times New Roman" w:hAnsi="Times New Roman" w:cs="Times New Roman"/>
-          <w:color w:val="000000" w:themeColor="text1"/>
-        </w:rPr>
-        <w:softHyphen/>
-      </w:r>
+      <w:del w:id="18" w:author="Matthias Ihme" w:date="2019-07-29T08:28:00Z">
+        <w:r>
+          <w:rPr>
+            <w:rFonts w:ascii="Times New Roman" w:hAnsi="Times New Roman" w:cs="Times New Roman"/>
+            <w:color w:val="000000" w:themeColor="text1"/>
+          </w:rPr>
+          <w:lastRenderedPageBreak/>
+          <w:softHyphen/>
+        </w:r>
+        <w:r>
+          <w:rPr>
+            <w:rFonts w:ascii="Times New Roman" w:hAnsi="Times New Roman" w:cs="Times New Roman"/>
+            <w:color w:val="000000" w:themeColor="text1"/>
+          </w:rPr>
+          <w:softHyphen/>
+        </w:r>
+      </w:del>
       <w:r>
         <w:rPr>
           <w:rFonts w:ascii="Times New Roman" w:hAnsi="Times New Roman" w:cs="Times New Roman"/>
           <w:b/>
           <w:color w:val="000000" w:themeColor="text1"/>
         </w:rPr>
-        <w:t xml:space="preserve">Reviewer #2 </w:t>
-      </w:r>
+        <w:t>Reviewer #2</w:t>
+      </w:r>
+      <w:del w:id="19" w:author="Matthias Ihme" w:date="2019-07-29T08:28:00Z">
+        <w:r>
+          <w:rPr>
+            <w:rFonts w:ascii="Times New Roman" w:hAnsi="Times New Roman" w:cs="Times New Roman"/>
+            <w:b/>
+            <w:color w:val="000000" w:themeColor="text1"/>
+          </w:rPr>
+          <w:delText xml:space="preserve"> </w:delText>
+        </w:r>
+      </w:del>
     </w:p>
     <w:p>
       <w:pPr>
@@ -690,7 +1019,25 @@
           <w:iCs/>
           <w:color w:val="000000" w:themeColor="text1"/>
         </w:rPr>
-        <w:t>If I understand the approach correctly, the model does not take any a priori inputs regarding the incident-shock attenuation. That is, the shock attenuation is predicted by the model and is due to the viscous effects at the wall. There seems to be good agreement with the few test data that are used for validation. However, as shown in several past studies on nonideal behavior, the shock attenuation in a real shock tube is only partly due to the BL effects, as predicted by a model such as developed by Mirels. A major contribution to the shock attenuation seems to be due to the nonideal diaphragm rupturing and possible the related nonideal formation of a normal shock wave thereafter. How does the model account for this effect?</w:t>
+        <w:t xml:space="preserve">If I understand the approach correctly, the model does not take any a priori inputs regarding the incident-shock attenuation. That is, the shock attenuation is predicted by the model and is due to the viscous effects at the wall. There seems to be good agreement with the few test data that are used for validation. However, as shown in several past studies on nonideal behavior, the shock attenuation in a real shock tube is only partly due to the BL effects, as predicted by a model such as developed by </w:t>
+      </w:r>
+      <w:proofErr w:type="spellStart"/>
+      <w:r>
+        <w:rPr>
+          <w:rFonts w:ascii="Times New Roman" w:hAnsi="Times New Roman" w:cs="Times New Roman"/>
+          <w:iCs/>
+          <w:color w:val="000000" w:themeColor="text1"/>
+        </w:rPr>
+        <w:t>Mirels</w:t>
+      </w:r>
+      <w:proofErr w:type="spellEnd"/>
+      <w:r>
+        <w:rPr>
+          <w:rFonts w:ascii="Times New Roman" w:hAnsi="Times New Roman" w:cs="Times New Roman"/>
+          <w:iCs/>
+          <w:color w:val="000000" w:themeColor="text1"/>
+        </w:rPr>
+        <w:t>. A major contribution to the shock attenuation seems to be due to the nonideal diaphragm rupturing and possible the related nonideal formation of a normal shock wave thereafter. How does the model account for this effect?</w:t>
       </w:r>
     </w:p>
     <w:p>
@@ -706,18 +1053,89 @@
       <w:r>
         <w:rPr>
           <w:rFonts w:ascii="Times New Roman" w:hAnsi="Times New Roman" w:cs="Times New Roman"/>
-          <w:i/>
-          <w:color w:val="000000" w:themeColor="text1"/>
-        </w:rPr>
-        <w:t xml:space="preserve">Response: </w:t>
-      </w:r>
-      <w:r>
-        <w:rPr>
-          <w:rFonts w:ascii="Times New Roman" w:hAnsi="Times New Roman" w:cs="Times New Roman"/>
-          <w:i/>
-          <w:color w:val="000000" w:themeColor="text1"/>
-        </w:rPr>
-        <w:t xml:space="preserve">The reviewer is correct that non-ideal diaphragm rupture is a major contributor the </w:t>
+          <w:b/>
+          <w:bCs/>
+          <w:i/>
+          <w:color w:val="000000" w:themeColor="text1"/>
+          <w:rPrChange w:id="20" w:author="Matthias Ihme" w:date="2019-07-29T09:52:00Z">
+            <w:rPr>
+              <w:rFonts w:ascii="Times New Roman" w:hAnsi="Times New Roman" w:cs="Times New Roman"/>
+              <w:i/>
+              <w:color w:val="000000" w:themeColor="text1"/>
+            </w:rPr>
+          </w:rPrChange>
+        </w:rPr>
+        <w:t>Response:</w:t>
+      </w:r>
+      <w:r>
+        <w:rPr>
+          <w:rFonts w:ascii="Times New Roman" w:hAnsi="Times New Roman" w:cs="Times New Roman"/>
+          <w:i/>
+          <w:color w:val="000000" w:themeColor="text1"/>
+        </w:rPr>
+        <w:t xml:space="preserve"> </w:t>
+      </w:r>
+      <w:r>
+        <w:rPr>
+          <w:rFonts w:ascii="Times New Roman" w:hAnsi="Times New Roman" w:cs="Times New Roman"/>
+          <w:i/>
+          <w:color w:val="000000" w:themeColor="text1"/>
+        </w:rPr>
+        <w:t xml:space="preserve">The reviewer is correct that non-ideal diaphragm rupture </w:t>
+      </w:r>
+      <w:del w:id="21" w:author="Matthias Ihme" w:date="2019-07-29T09:54:00Z">
+        <w:r>
+          <w:rPr>
+            <w:rFonts w:ascii="Times New Roman" w:hAnsi="Times New Roman" w:cs="Times New Roman"/>
+            <w:i/>
+            <w:color w:val="000000" w:themeColor="text1"/>
+          </w:rPr>
+          <w:delText xml:space="preserve">is </w:delText>
+        </w:r>
+      </w:del>
+      <w:ins w:id="22" w:author="Matthias Ihme" w:date="2019-07-29T09:54:00Z">
+        <w:r>
+          <w:rPr>
+            <w:rFonts w:ascii="Times New Roman" w:hAnsi="Times New Roman" w:cs="Times New Roman"/>
+            <w:i/>
+            <w:color w:val="000000" w:themeColor="text1"/>
+          </w:rPr>
+          <w:t>can indeed be</w:t>
+        </w:r>
+        <w:r>
+          <w:rPr>
+            <w:rFonts w:ascii="Times New Roman" w:hAnsi="Times New Roman" w:cs="Times New Roman"/>
+            <w:i/>
+            <w:color w:val="000000" w:themeColor="text1"/>
+          </w:rPr>
+          <w:t xml:space="preserve"> </w:t>
+        </w:r>
+      </w:ins>
+      <w:r>
+        <w:rPr>
+          <w:rFonts w:ascii="Times New Roman" w:hAnsi="Times New Roman" w:cs="Times New Roman"/>
+          <w:i/>
+          <w:color w:val="000000" w:themeColor="text1"/>
+        </w:rPr>
+        <w:t xml:space="preserve">a major contributor </w:t>
+      </w:r>
+      <w:ins w:id="23" w:author="Matthias Ihme" w:date="2019-07-29T10:01:00Z">
+        <w:r>
+          <w:rPr>
+            <w:rFonts w:ascii="Times New Roman" w:hAnsi="Times New Roman" w:cs="Times New Roman"/>
+            <w:i/>
+            <w:color w:val="000000" w:themeColor="text1"/>
+          </w:rPr>
+          <w:t xml:space="preserve">to </w:t>
+        </w:r>
+      </w:ins>
+      <w:r>
+        <w:rPr>
+          <w:rFonts w:ascii="Times New Roman" w:hAnsi="Times New Roman" w:cs="Times New Roman"/>
+          <w:i/>
+          <w:color w:val="000000" w:themeColor="text1"/>
+        </w:rPr>
+        <w:t xml:space="preserve">the </w:t>
       </w:r>
       <w:r>
         <w:rPr>
@@ -744,7 +1162,25 @@
           <w:iCs/>
           <w:color w:val="000000" w:themeColor="text1"/>
         </w:rPr>
-        <w:t>The heat transfer effect on the dp/dt is very interesting and is one of the new things in this paper. It would be appropriate if the authors could comment on why this is the case, beyond just the statement of the fact based on the simple convection model (Eqn. 13) employed. Is the heat loss impacting the bl growth and subsequent wave propagation? Is seems unlikely that there is a significant radial variation in temperature outside of the BL at the time scales of the test, as described in other studies in the literature, but maybe there is, which then affects the speed of propagation of the expansion and compression waves down the driven tube.</w:t>
+        <w:t xml:space="preserve">The heat transfer effect on the </w:t>
+      </w:r>
+      <w:proofErr w:type="spellStart"/>
+      <w:r>
+        <w:rPr>
+          <w:rFonts w:ascii="Times New Roman" w:hAnsi="Times New Roman" w:cs="Times New Roman"/>
+          <w:iCs/>
+          <w:color w:val="000000" w:themeColor="text1"/>
+        </w:rPr>
+        <w:t>dp</w:t>
+      </w:r>
+      <w:proofErr w:type="spellEnd"/>
+      <w:r>
+        <w:rPr>
+          <w:rFonts w:ascii="Times New Roman" w:hAnsi="Times New Roman" w:cs="Times New Roman"/>
+          <w:iCs/>
+          <w:color w:val="000000" w:themeColor="text1"/>
+        </w:rPr>
+        <w:t>/dt is very interesting and is one of the new things in this paper. It would be appropriate if the authors could comment on why this is the case, beyond just the statement of the fact based on the simple convection model (Eqn. 13) employed. Is the heat loss impacting the bl growth and subsequent wave propagation? Is seems unlikely that there is a significant radial variation in temperature outside of the BL at the time scales of the test, as described in other studies in the literature, but maybe there is, which then affects the speed of propagation of the expansion and compression waves down the driven tube.</w:t>
       </w:r>
     </w:p>
     <w:p>
@@ -760,10 +1196,27 @@
       <w:r>
         <w:rPr>
           <w:rFonts w:ascii="Times New Roman" w:hAnsi="Times New Roman" w:cs="Times New Roman"/>
-          <w:i/>
-          <w:color w:val="000000" w:themeColor="text1"/>
-        </w:rPr>
-        <w:t xml:space="preserve">Response: We thank the reviewer for identifying this interesting prediction of the model and asking for </w:t>
+          <w:b/>
+          <w:bCs/>
+          <w:i/>
+          <w:color w:val="000000" w:themeColor="text1"/>
+          <w:rPrChange w:id="24" w:author="Matthias Ihme" w:date="2019-07-29T10:03:00Z">
+            <w:rPr>
+              <w:rFonts w:ascii="Times New Roman" w:hAnsi="Times New Roman" w:cs="Times New Roman"/>
+              <w:i/>
+              <w:color w:val="000000" w:themeColor="text1"/>
+            </w:rPr>
+          </w:rPrChange>
+        </w:rPr>
+        <w:t>Response:</w:t>
+      </w:r>
+      <w:r>
+        <w:rPr>
+          <w:rFonts w:ascii="Times New Roman" w:hAnsi="Times New Roman" w:cs="Times New Roman"/>
+          <w:i/>
+          <w:color w:val="000000" w:themeColor="text1"/>
+        </w:rPr>
+        <w:t xml:space="preserve"> We thank the reviewer for identifying this interesting prediction of the model and asking for </w:t>
       </w:r>
       <w:r>
         <w:rPr>
@@ -787,18 +1240,37 @@
         <w:spacing w:line="240" w:lineRule="auto"/>
         <w:jc w:val="both"/>
         <w:rPr>
-          <w:rFonts w:ascii="Times New Roman" w:hAnsi="Times New Roman" w:cs="Times New Roman"/>
-          <w:iCs/>
-          <w:color w:val="000000" w:themeColor="text1"/>
-        </w:rPr>
-      </w:pPr>
-      <w:r>
-        <w:rPr>
-          <w:rFonts w:ascii="Times New Roman" w:hAnsi="Times New Roman" w:cs="Times New Roman"/>
-          <w:iCs/>
-          <w:color w:val="000000" w:themeColor="text1"/>
-        </w:rPr>
-        <w:t xml:space="preserve">The citation numbering is out of order. Certainly this must be fixed but would be done so one way or the other at the editorial stage before publication. </w:t>
+          <w:ins w:id="25" w:author="Matthias Ihme" w:date="2019-07-29T10:03:00Z"/>
+          <w:rFonts w:ascii="Times New Roman" w:hAnsi="Times New Roman" w:cs="Times New Roman"/>
+          <w:iCs/>
+          <w:color w:val="000000" w:themeColor="text1"/>
+        </w:rPr>
+      </w:pPr>
+      <w:r>
+        <w:rPr>
+          <w:rFonts w:ascii="Times New Roman" w:hAnsi="Times New Roman" w:cs="Times New Roman"/>
+          <w:iCs/>
+          <w:color w:val="000000" w:themeColor="text1"/>
+        </w:rPr>
+        <w:t xml:space="preserve">The citation numbering is out of order. </w:t>
+      </w:r>
+      <w:proofErr w:type="gramStart"/>
+      <w:r>
+        <w:rPr>
+          <w:rFonts w:ascii="Times New Roman" w:hAnsi="Times New Roman" w:cs="Times New Roman"/>
+          <w:iCs/>
+          <w:color w:val="000000" w:themeColor="text1"/>
+        </w:rPr>
+        <w:t>Certainly</w:t>
+      </w:r>
+      <w:proofErr w:type="gramEnd"/>
+      <w:r>
+        <w:rPr>
+          <w:rFonts w:ascii="Times New Roman" w:hAnsi="Times New Roman" w:cs="Times New Roman"/>
+          <w:iCs/>
+          <w:color w:val="000000" w:themeColor="text1"/>
+        </w:rPr>
+        <w:t xml:space="preserve"> this must be fixed but would be done so one way or the other at the editorial stage before publication. </w:t>
       </w:r>
     </w:p>
     <w:p>
@@ -806,19 +1278,60 @@
         <w:spacing w:line="240" w:lineRule="auto"/>
         <w:jc w:val="both"/>
         <w:rPr>
-          <w:rFonts w:ascii="Times New Roman" w:hAnsi="Times New Roman" w:cs="Times New Roman"/>
-          <w:iCs/>
-          <w:color w:val="000000" w:themeColor="text1"/>
-        </w:rPr>
-      </w:pPr>
-      <w:r>
-        <w:rPr>
-          <w:rFonts w:ascii="Times New Roman" w:hAnsi="Times New Roman" w:cs="Times New Roman"/>
-          <w:iCs/>
-          <w:color w:val="000000" w:themeColor="text1"/>
-        </w:rPr>
-        <w:t>Edits:</w:t>
-      </w:r>
+          <w:ins w:id="26" w:author="Matthias Ihme" w:date="2019-07-29T10:03:00Z"/>
+          <w:rFonts w:ascii="Times New Roman" w:hAnsi="Times New Roman" w:cs="Times New Roman"/>
+          <w:i/>
+          <w:color w:val="000000" w:themeColor="text1"/>
+        </w:rPr>
+      </w:pPr>
+      <w:ins w:id="27" w:author="Matthias Ihme" w:date="2019-07-29T10:03:00Z">
+        <w:r>
+          <w:rPr>
+            <w:rFonts w:ascii="Times New Roman" w:hAnsi="Times New Roman" w:cs="Times New Roman"/>
+            <w:b/>
+            <w:bCs/>
+            <w:i/>
+            <w:color w:val="000000" w:themeColor="text1"/>
+          </w:rPr>
+          <w:t>Response:</w:t>
+        </w:r>
+        <w:r>
+          <w:rPr>
+            <w:rFonts w:ascii="Times New Roman" w:hAnsi="Times New Roman" w:cs="Times New Roman"/>
+            <w:i/>
+            <w:color w:val="000000" w:themeColor="text1"/>
+          </w:rPr>
+          <w:t xml:space="preserve"> </w:t>
+        </w:r>
+        <w:r>
+          <w:rPr>
+            <w:rFonts w:ascii="Times New Roman" w:hAnsi="Times New Roman" w:cs="Times New Roman"/>
+            <w:i/>
+            <w:color w:val="000000" w:themeColor="text1"/>
+          </w:rPr>
+          <w:t xml:space="preserve">We followed </w:t>
+        </w:r>
+      </w:ins>
+      <w:ins w:id="28" w:author="Matthias Ihme" w:date="2019-07-29T10:10:00Z">
+        <w:r>
+          <w:rPr>
+            <w:rFonts w:ascii="Times New Roman" w:hAnsi="Times New Roman" w:cs="Times New Roman"/>
+            <w:i/>
+            <w:color w:val="000000" w:themeColor="text1"/>
+          </w:rPr>
+          <w:t>recommended bibliography style, citing references in order of appearanc</w:t>
+        </w:r>
+      </w:ins>
+      <w:ins w:id="29" w:author="Matthias Ihme" w:date="2019-07-29T10:11:00Z">
+        <w:r>
+          <w:rPr>
+            <w:rFonts w:ascii="Times New Roman" w:hAnsi="Times New Roman" w:cs="Times New Roman"/>
+            <w:i/>
+            <w:color w:val="000000" w:themeColor="text1"/>
+          </w:rPr>
+          <w:t xml:space="preserve">e. </w:t>
+        </w:r>
+      </w:ins>
     </w:p>
     <w:p>
       <w:pPr>
@@ -830,14 +1343,6 @@
           <w:color w:val="000000" w:themeColor="text1"/>
         </w:rPr>
       </w:pPr>
-      <w:r>
-        <w:rPr>
-          <w:rFonts w:ascii="Times New Roman" w:hAnsi="Times New Roman" w:cs="Times New Roman"/>
-          <w:iCs/>
-          <w:color w:val="000000" w:themeColor="text1"/>
-        </w:rPr>
-        <w:t>1) page 12, section 3.5, should be "…increasing the values of the kinetic rate coefficients…" (add the "s" to value and coefficient)</w:t>
-      </w:r>
     </w:p>
     <w:p>
       <w:pPr>
@@ -855,7 +1360,7 @@
           <w:iCs/>
           <w:color w:val="000000" w:themeColor="text1"/>
         </w:rPr>
-        <w:t xml:space="preserve">2) page 18, last paragraph, should it be "damps" instead of "dampens", since dampen means to moisten, typically. </w:t>
+        <w:t>Edits:</w:t>
       </w:r>
     </w:p>
     <w:p>
@@ -874,7 +1379,7 @@
           <w:iCs/>
           <w:color w:val="000000" w:themeColor="text1"/>
         </w:rPr>
-        <w:t>3) top of page 20, should be "…driver section are denoted…" (change is to are)</w:t>
+        <w:t>1) page 12, section 3.5, should be "…increasing the values of the kinetic rate coefficients…" (add the "s" to value and coefficient)</w:t>
       </w:r>
     </w:p>
     <w:p>
@@ -893,7 +1398,7 @@
           <w:iCs/>
           <w:color w:val="000000" w:themeColor="text1"/>
         </w:rPr>
-        <w:t>4) page 20, second paragraph, should be "ab initio due to its smoothness…" (add "to")</w:t>
+        <w:t xml:space="preserve">2) page 18, last paragraph, should it be "damps" instead of "dampens", since dampen means to moisten, typically. </w:t>
       </w:r>
     </w:p>
     <w:p>
@@ -902,25 +1407,110 @@
         <w:jc w:val="both"/>
         <w:rPr>
           <w:rFonts w:ascii="Times New Roman" w:hAnsi="Times New Roman" w:cs="Times New Roman"/>
-          <w:i/>
-          <w:color w:val="000000" w:themeColor="text1"/>
-        </w:rPr>
-      </w:pPr>
-      <w:r>
-        <w:rPr>
-          <w:rFonts w:ascii="Times New Roman" w:hAnsi="Times New Roman" w:cs="Times New Roman"/>
-          <w:i/>
-          <w:color w:val="000000" w:themeColor="text1"/>
-        </w:rPr>
+          <w:iCs/>
+          <w:color w:val="000000" w:themeColor="text1"/>
+        </w:rPr>
+      </w:pPr>
+      <w:r>
+        <w:rPr>
+          <w:rFonts w:ascii="Times New Roman" w:hAnsi="Times New Roman" w:cs="Times New Roman"/>
+          <w:iCs/>
+          <w:color w:val="000000" w:themeColor="text1"/>
+        </w:rPr>
+        <w:t xml:space="preserve">3) top of page 20, should be "…driver section </w:t>
+      </w:r>
+      <w:proofErr w:type="gramStart"/>
+      <w:r>
+        <w:rPr>
+          <w:rFonts w:ascii="Times New Roman" w:hAnsi="Times New Roman" w:cs="Times New Roman"/>
+          <w:iCs/>
+          <w:color w:val="000000" w:themeColor="text1"/>
+        </w:rPr>
+        <w:t>are</w:t>
+      </w:r>
+      <w:proofErr w:type="gramEnd"/>
+      <w:r>
+        <w:rPr>
+          <w:rFonts w:ascii="Times New Roman" w:hAnsi="Times New Roman" w:cs="Times New Roman"/>
+          <w:iCs/>
+          <w:color w:val="000000" w:themeColor="text1"/>
+        </w:rPr>
+        <w:t xml:space="preserve"> denoted…" (change is to are)</w:t>
+      </w:r>
+    </w:p>
+    <w:p>
+      <w:pPr>
+        <w:spacing w:line="240" w:lineRule="auto"/>
+        <w:jc w:val="both"/>
+        <w:rPr>
+          <w:rFonts w:ascii="Times New Roman" w:hAnsi="Times New Roman" w:cs="Times New Roman"/>
+          <w:iCs/>
+          <w:color w:val="000000" w:themeColor="text1"/>
+        </w:rPr>
+      </w:pPr>
+      <w:r>
+        <w:rPr>
+          <w:rFonts w:ascii="Times New Roman" w:hAnsi="Times New Roman" w:cs="Times New Roman"/>
+          <w:iCs/>
+          <w:color w:val="000000" w:themeColor="text1"/>
+        </w:rPr>
+        <w:t>4) page 20, second paragraph, should be "ab initio due to its smoothness…" (add "to")</w:t>
+      </w:r>
+    </w:p>
+    <w:p>
+      <w:pPr>
+        <w:spacing w:line="240" w:lineRule="auto"/>
+        <w:jc w:val="both"/>
+        <w:rPr>
+          <w:rFonts w:ascii="Times New Roman" w:hAnsi="Times New Roman" w:cs="Times New Roman"/>
+          <w:i/>
+          <w:color w:val="000000" w:themeColor="text1"/>
+        </w:rPr>
+      </w:pPr>
+      <w:bookmarkStart w:id="30" w:name="_GoBack"/>
+      <w:r>
+        <w:rPr>
+          <w:rFonts w:ascii="Times New Roman" w:hAnsi="Times New Roman" w:cs="Times New Roman"/>
+          <w:b/>
+          <w:bCs/>
+          <w:i/>
+          <w:color w:val="000000" w:themeColor="text1"/>
+          <w:rPrChange w:id="31" w:author="Matthias Ihme" w:date="2019-07-29T10:11:00Z">
+            <w:rPr>
+              <w:rFonts w:ascii="Times New Roman" w:hAnsi="Times New Roman" w:cs="Times New Roman"/>
+              <w:i/>
+              <w:color w:val="000000" w:themeColor="text1"/>
+            </w:rPr>
+          </w:rPrChange>
+        </w:rPr>
+        <w:lastRenderedPageBreak/>
         <w:t>Response</w:t>
       </w:r>
       <w:r>
         <w:rPr>
           <w:rFonts w:ascii="Times New Roman" w:hAnsi="Times New Roman" w:cs="Times New Roman"/>
-          <w:i/>
-          <w:color w:val="000000" w:themeColor="text1"/>
-        </w:rPr>
-        <w:t>: We are grateful that the reviewer found the typographical errors upon careful review. We corrected these in the manuscript.</w:t>
+          <w:b/>
+          <w:bCs/>
+          <w:i/>
+          <w:color w:val="000000" w:themeColor="text1"/>
+          <w:rPrChange w:id="32" w:author="Matthias Ihme" w:date="2019-07-29T10:11:00Z">
+            <w:rPr>
+              <w:rFonts w:ascii="Times New Roman" w:hAnsi="Times New Roman" w:cs="Times New Roman"/>
+              <w:i/>
+              <w:color w:val="000000" w:themeColor="text1"/>
+            </w:rPr>
+          </w:rPrChange>
+        </w:rPr>
+        <w:t>:</w:t>
+      </w:r>
+      <w:bookmarkEnd w:id="30"/>
+      <w:r>
+        <w:rPr>
+          <w:rFonts w:ascii="Times New Roman" w:hAnsi="Times New Roman" w:cs="Times New Roman"/>
+          <w:i/>
+          <w:color w:val="000000" w:themeColor="text1"/>
+        </w:rPr>
+        <w:t xml:space="preserve"> We are grateful that the reviewer found the typographical errors upon careful review. We corrected these in the manuscript.</w:t>
       </w:r>
     </w:p>
     <w:sectPr>
@@ -931,6 +1521,14 @@
     </w:sectPr>
   </w:body>
 </w:document>
+</file>
+
+<file path=word/people.xml><?xml version="1.0" encoding="utf-8"?>
+<w15:people xmlns:wpc="http://schemas.microsoft.com/office/word/2010/wordprocessingCanvas" xmlns:cx="http://schemas.microsoft.com/office/drawing/2014/chartex" xmlns:cx1="http://schemas.microsoft.com/office/drawing/2015/9/8/chartex" xmlns:cx2="http://schemas.microsoft.com/office/drawing/2015/10/21/chartex" xmlns:cx3="http://schemas.microsoft.com/office/drawing/2016/5/9/chartex" xmlns:cx4="http://schemas.microsoft.com/office/drawing/2016/5/10/chartex" xmlns:cx5="http://schemas.microsoft.com/office/drawing/2016/5/11/chartex" xmlns:cx6="http://schemas.microsoft.com/office/drawing/2016/5/12/chartex" xmlns:cx7="http://schemas.microsoft.com/office/drawing/2016/5/13/chartex" xmlns:cx8="http://schemas.microsoft.com/office/drawing/2016/5/14/chartex" xmlns:mc="http://schemas.openxmlformats.org/markup-compatibility/2006" xmlns:aink="http://schemas.microsoft.com/office/drawing/2016/ink" xmlns:am3d="http://schemas.microsoft.com/office/drawing/2017/model3d" xmlns:o="urn:schemas-microsoft-com:office:office" xmlns:r="http://schemas.openxmlformats.org/officeDocument/2006/relationships" xmlns:m="http://schemas.openxmlformats.org/officeDocument/2006/math" xmlns:v="urn:schemas-microsoft-com:vml" xmlns:wp14="http://schemas.microsoft.com/office/word/2010/wordprocessingDrawing" xmlns:wp="http://schemas.openxmlformats.org/drawingml/2006/wordprocessingDrawing" xmlns:w10="urn:schemas-microsoft-com:office:word" xmlns:w="http://schemas.openxmlformats.org/wordprocessingml/2006/main" xmlns:w14="http://schemas.microsoft.com/office/word/2010/wordml" xmlns:w15="http://schemas.microsoft.com/office/word/2012/wordml" xmlns:w16cid="http://schemas.microsoft.com/office/word/2016/wordml/cid" xmlns:w16se="http://schemas.microsoft.com/office/word/2015/wordml/symex" xmlns:wpg="http://schemas.microsoft.com/office/word/2010/wordprocessingGroup" xmlns:wpi="http://schemas.microsoft.com/office/word/2010/wordprocessingInk" xmlns:wne="http://schemas.microsoft.com/office/word/2006/wordml" xmlns:wps="http://schemas.microsoft.com/office/word/2010/wordprocessingShape" mc:Ignorable="w14 w15 w16se w16cid wp14">
+  <w15:person w15:author="Matthias Ihme">
+    <w15:presenceInfo w15:providerId="AD" w15:userId="S::mihme@stanford.edu::993e0550-e92f-403f-9e72-9a4a6bb2d528"/>
+  </w15:person>
+</w15:people>
 </file>
 
 <file path=word/styles.xml><?xml version="1.0" encoding="utf-8"?>
@@ -1056,6 +1654,7 @@
     <w:lsdException w:name="HTML Sample" w:semiHidden="1" w:unhideWhenUsed="1"/>
     <w:lsdException w:name="HTML Typewriter" w:semiHidden="1" w:unhideWhenUsed="1"/>
     <w:lsdException w:name="HTML Variable" w:semiHidden="1" w:unhideWhenUsed="1"/>
+    <w:lsdException w:name="Normal Table" w:semiHidden="1" w:unhideWhenUsed="1"/>
     <w:lsdException w:name="annotation subject" w:semiHidden="1" w:unhideWhenUsed="1"/>
     <w:lsdException w:name="No List" w:semiHidden="1" w:unhideWhenUsed="1"/>
     <w:lsdException w:name="Outline List 1" w:semiHidden="1" w:unhideWhenUsed="1"/>
@@ -1098,8 +1697,11 @@
     <w:lsdException w:name="Table Contemporary" w:semiHidden="1" w:unhideWhenUsed="1"/>
     <w:lsdException w:name="Table Elegant" w:semiHidden="1" w:unhideWhenUsed="1"/>
     <w:lsdException w:name="Table Professional" w:semiHidden="1" w:unhideWhenUsed="1"/>
+    <w:lsdException w:name="Table Subtle 1" w:semiHidden="1" w:unhideWhenUsed="1"/>
     <w:lsdException w:name="Table Subtle 2" w:semiHidden="1" w:unhideWhenUsed="1"/>
     <w:lsdException w:name="Table Web 1" w:semiHidden="1" w:unhideWhenUsed="1"/>
+    <w:lsdException w:name="Table Web 2" w:semiHidden="1" w:unhideWhenUsed="1"/>
+    <w:lsdException w:name="Table Web 3" w:semiHidden="1" w:unhideWhenUsed="1"/>
     <w:lsdException w:name="Balloon Text" w:semiHidden="1" w:unhideWhenUsed="1"/>
     <w:lsdException w:name="Table Grid" w:uiPriority="39"/>
     <w:lsdException w:name="Table Theme" w:semiHidden="1" w:unhideWhenUsed="1"/>
@@ -1440,6 +2042,36 @@
       <w:spacing w:after="0" w:line="240" w:lineRule="auto"/>
     </w:pPr>
   </w:style>
+  <w:style w:type="paragraph" w:styleId="BalloonText">
+    <w:name w:val="Balloon Text"/>
+    <w:basedOn w:val="Normal"/>
+    <w:link w:val="BalloonTextChar"/>
+    <w:uiPriority w:val="99"/>
+    <w:semiHidden/>
+    <w:unhideWhenUsed/>
+    <w:rsid w:val="00C278DB"/>
+    <w:pPr>
+      <w:spacing w:after="0" w:line="240" w:lineRule="auto"/>
+    </w:pPr>
+    <w:rPr>
+      <w:rFonts w:ascii="Times New Roman" w:hAnsi="Times New Roman" w:cs="Times New Roman"/>
+      <w:sz w:val="18"/>
+      <w:szCs w:val="18"/>
+    </w:rPr>
+  </w:style>
+  <w:style w:type="character" w:customStyle="1" w:styleId="BalloonTextChar">
+    <w:name w:val="Balloon Text Char"/>
+    <w:basedOn w:val="DefaultParagraphFont"/>
+    <w:link w:val="BalloonText"/>
+    <w:uiPriority w:val="99"/>
+    <w:semiHidden/>
+    <w:rsid w:val="00C278DB"/>
+    <w:rPr>
+      <w:rFonts w:ascii="Times New Roman" w:hAnsi="Times New Roman" w:cs="Times New Roman"/>
+      <w:sz w:val="18"/>
+      <w:szCs w:val="18"/>
+    </w:rPr>
+  </w:style>
 </w:styles>
 </file>
 
